--- a/updatedResume.docx
+++ b/updatedResume.docx
@@ -244,72 +244,6 @@
           <w:sz w:val="24"/>
           <w:szCs w:val="24"/>
         </w:rPr>
-        <w:t>WORK EXPERIENCE</w:t>
-      </w:r>
-    </w:p>
-    <w:p>
-      <w:pPr>
-        <w:spacing w:line="276" w:lineRule="auto"/>
-        <w:jc w:val="both"/>
-        <w:rPr>
-          <w:rFonts w:ascii="Verdana" w:hAnsi="Verdana"/>
-        </w:rPr>
-      </w:pPr>
-      <w:r>
-        <w:rPr>
-          <w:rFonts w:ascii="Verdana" w:hAnsi="Verdana"/>
-        </w:rPr>
-        <w:t>Organization: Cognizant</w:t>
-      </w:r>
-    </w:p>
-    <w:p>
-      <w:pPr>
-        <w:spacing w:line="276" w:lineRule="auto"/>
-        <w:jc w:val="both"/>
-        <w:rPr>
-          <w:rFonts w:ascii="Verdana" w:hAnsi="Verdana"/>
-        </w:rPr>
-      </w:pPr>
-      <w:r>
-        <w:rPr>
-          <w:rFonts w:ascii="Verdana" w:hAnsi="Verdana"/>
-        </w:rPr>
-        <w:t>Designation: Program Analyst</w:t>
-      </w:r>
-    </w:p>
-    <w:p>
-      <w:pPr>
-        <w:spacing w:line="276" w:lineRule="auto"/>
-        <w:jc w:val="both"/>
-        <w:rPr>
-          <w:rFonts w:ascii="Verdana" w:hAnsi="Verdana"/>
-        </w:rPr>
-      </w:pPr>
-      <w:r>
-        <w:rPr>
-          <w:rFonts w:ascii="Verdana" w:hAnsi="Verdana"/>
-        </w:rPr>
-        <w:t>Experience: 5 months</w:t>
-      </w:r>
-    </w:p>
-    <w:p>
-      <w:pPr>
-        <w:spacing w:line="276" w:lineRule="auto"/>
-        <w:jc w:val="both"/>
-        <w:rPr>
-          <w:rFonts w:ascii="Verdana" w:hAnsi="Verdana"/>
-          <w:b/>
-          <w:sz w:val="24"/>
-          <w:szCs w:val="24"/>
-        </w:rPr>
-      </w:pPr>
-      <w:r>
-        <w:rPr>
-          <w:rFonts w:ascii="Verdana" w:hAnsi="Verdana"/>
-          <w:b/>
-          <w:sz w:val="24"/>
-          <w:szCs w:val="24"/>
-        </w:rPr>
         <w:t>TECHNICAL SKILLS</w:t>
       </w:r>
     </w:p>
@@ -734,348 +668,487 @@
           <w:rFonts w:ascii="Verdana" w:hAnsi="Verdana"/>
         </w:rPr>
       </w:pPr>
+    </w:p>
+    <w:p>
+      <w:pPr>
+        <w:spacing w:line="276" w:lineRule="auto"/>
+        <w:jc w:val="both"/>
+        <w:rPr>
+          <w:rFonts w:ascii="Verdana" w:hAnsi="Verdana"/>
+        </w:rPr>
+      </w:pPr>
+      <w:r>
+        <w:rPr>
+          <w:rFonts w:ascii="Verdana" w:hAnsi="Verdana"/>
+          <w:b/>
+          <w:i/>
+        </w:rPr>
+        <w:t>Title</w:t>
+      </w:r>
+      <w:r>
+        <w:rPr>
+          <w:rFonts w:ascii="Verdana" w:hAnsi="Verdana"/>
+        </w:rPr>
+        <w:tab/>
+      </w:r>
+      <w:r>
+        <w:rPr>
+          <w:rFonts w:ascii="Verdana" w:hAnsi="Verdana"/>
+        </w:rPr>
+        <w:tab/>
+        <w:t>| ONLINE ADAPTIVE EXAMINATION</w:t>
+      </w:r>
+    </w:p>
+    <w:p>
+      <w:pPr>
+        <w:spacing w:line="276" w:lineRule="auto"/>
+        <w:jc w:val="both"/>
+        <w:rPr>
+          <w:rFonts w:ascii="Verdana" w:hAnsi="Verdana"/>
+        </w:rPr>
+      </w:pPr>
+      <w:r>
+        <w:rPr>
+          <w:rFonts w:ascii="Verdana" w:hAnsi="Verdana"/>
+          <w:b/>
+          <w:i/>
+        </w:rPr>
+        <w:t>Technology</w:t>
+      </w:r>
+      <w:r>
+        <w:rPr>
+          <w:rFonts w:ascii="Verdana" w:hAnsi="Verdana"/>
+        </w:rPr>
+        <w:tab/>
+        <w:t>| Java, (</w:t>
+      </w:r>
+      <w:proofErr w:type="spellStart"/>
+      <w:r>
+        <w:rPr>
+          <w:rFonts w:ascii="Verdana" w:hAnsi="Verdana"/>
+        </w:rPr>
+        <w:t>Servlet+JSP+JDBC</w:t>
+      </w:r>
+      <w:proofErr w:type="spellEnd"/>
+      <w:r>
+        <w:rPr>
+          <w:rFonts w:ascii="Verdana" w:hAnsi="Verdana"/>
+        </w:rPr>
+        <w:t xml:space="preserve">), </w:t>
+      </w:r>
+      <w:r>
+        <w:rPr>
+          <w:rFonts w:ascii="Verdana" w:hAnsi="Verdana"/>
+        </w:rPr>
+        <w:t>MySQL</w:t>
+      </w:r>
+    </w:p>
+    <w:p>
+      <w:pPr>
+        <w:spacing w:line="276" w:lineRule="auto"/>
+        <w:jc w:val="both"/>
+        <w:rPr>
+          <w:rFonts w:ascii="Verdana" w:hAnsi="Verdana"/>
+        </w:rPr>
+      </w:pPr>
+      <w:r>
+        <w:rPr>
+          <w:rFonts w:ascii="Verdana" w:hAnsi="Verdana"/>
+          <w:b/>
+          <w:i/>
+        </w:rPr>
+        <w:t>Description</w:t>
+      </w:r>
+      <w:r>
+        <w:rPr>
+          <w:rFonts w:ascii="Verdana" w:hAnsi="Verdana"/>
+        </w:rPr>
+        <w:tab/>
+        <w:t xml:space="preserve">| </w:t>
+      </w:r>
+      <w:proofErr w:type="gramStart"/>
+      <w:r>
+        <w:rPr>
+          <w:rFonts w:ascii="Verdana" w:hAnsi="Verdana"/>
+        </w:rPr>
+        <w:t>This</w:t>
+      </w:r>
+      <w:proofErr w:type="gramEnd"/>
+      <w:r>
+        <w:rPr>
+          <w:rFonts w:ascii="Verdana" w:hAnsi="Verdana"/>
+        </w:rPr>
+        <w:t xml:space="preserve"> work explains about an examination process where it determines </w:t>
+      </w:r>
+      <w:r>
+        <w:rPr>
+          <w:rFonts w:ascii="Verdana" w:hAnsi="Verdana"/>
+        </w:rPr>
+        <w:t>the</w:t>
+      </w:r>
+      <w:r>
+        <w:rPr>
+          <w:rFonts w:ascii="Verdana" w:hAnsi="Verdana"/>
+        </w:rPr>
+        <w:t xml:space="preserve"> knowledge of</w:t>
+      </w:r>
+      <w:r>
+        <w:rPr>
+          <w:rFonts w:ascii="Verdana" w:hAnsi="Verdana"/>
+        </w:rPr>
+        <w:t xml:space="preserve"> topics</w:t>
+      </w:r>
+      <w:r>
+        <w:rPr>
+          <w:rFonts w:ascii="Verdana" w:hAnsi="Verdana"/>
+        </w:rPr>
+        <w:t xml:space="preserve"> that person</w:t>
+      </w:r>
+      <w:r>
+        <w:rPr>
+          <w:rFonts w:ascii="Verdana" w:hAnsi="Verdana"/>
+        </w:rPr>
+        <w:t xml:space="preserve"> having</w:t>
+      </w:r>
+      <w:r>
+        <w:rPr>
+          <w:rFonts w:ascii="Verdana" w:hAnsi="Verdana"/>
+        </w:rPr>
+        <w:t xml:space="preserve"> bas</w:t>
+      </w:r>
+      <w:r>
+        <w:rPr>
+          <w:rFonts w:ascii="Verdana" w:hAnsi="Verdana"/>
+        </w:rPr>
+        <w:t>ed on the</w:t>
+      </w:r>
+      <w:r>
+        <w:rPr>
+          <w:rFonts w:ascii="Verdana" w:hAnsi="Verdana"/>
+        </w:rPr>
+        <w:t xml:space="preserve"> results. We create a </w:t>
+      </w:r>
+      <w:r>
+        <w:rPr>
+          <w:rFonts w:ascii="Verdana" w:hAnsi="Verdana"/>
+        </w:rPr>
+        <w:lastRenderedPageBreak/>
+        <w:t>Dynamic web application to implement this work with different level sets of questions in order to determine the capacity of candidate.</w:t>
+      </w:r>
+    </w:p>
+    <w:p>
+      <w:pPr>
+        <w:spacing w:line="276" w:lineRule="auto"/>
+        <w:jc w:val="both"/>
+        <w:rPr>
+          <w:rFonts w:ascii="Verdana" w:hAnsi="Verdana"/>
+        </w:rPr>
+      </w:pPr>
+    </w:p>
+    <w:p>
+      <w:pPr>
+        <w:spacing w:line="276" w:lineRule="auto"/>
+        <w:jc w:val="both"/>
+        <w:rPr>
+          <w:rFonts w:ascii="Verdana" w:hAnsi="Verdana"/>
+        </w:rPr>
+      </w:pPr>
+      <w:r>
+        <w:rPr>
+          <w:rFonts w:ascii="Verdana" w:hAnsi="Verdana"/>
+          <w:b/>
+          <w:i/>
+        </w:rPr>
+        <w:t>Title</w:t>
+      </w:r>
+      <w:r>
+        <w:rPr>
+          <w:rFonts w:ascii="Verdana" w:hAnsi="Verdana"/>
+        </w:rPr>
+        <w:tab/>
+      </w:r>
+      <w:r>
+        <w:rPr>
+          <w:rFonts w:ascii="Verdana" w:hAnsi="Verdana"/>
+        </w:rPr>
+        <w:tab/>
+        <w:t>| BIKE RENTING BASED ON SEASONAL SETTINGS</w:t>
+      </w:r>
+    </w:p>
+    <w:p>
+      <w:pPr>
+        <w:spacing w:line="276" w:lineRule="auto"/>
+        <w:jc w:val="both"/>
+        <w:rPr>
+          <w:rFonts w:ascii="Verdana" w:hAnsi="Verdana"/>
+        </w:rPr>
+      </w:pPr>
+      <w:r>
+        <w:rPr>
+          <w:rFonts w:ascii="Verdana" w:hAnsi="Verdana"/>
+          <w:b/>
+          <w:i/>
+        </w:rPr>
+        <w:t>Technology</w:t>
+      </w:r>
+      <w:r>
+        <w:rPr>
+          <w:rFonts w:ascii="Verdana" w:hAnsi="Verdana"/>
+        </w:rPr>
+        <w:tab/>
+        <w:t>| Python, R, Machine Learning</w:t>
+      </w:r>
+    </w:p>
+    <w:p>
+      <w:pPr>
+        <w:spacing w:line="276" w:lineRule="auto"/>
+        <w:jc w:val="both"/>
+        <w:rPr>
+          <w:rFonts w:ascii="Verdana" w:hAnsi="Verdana"/>
+        </w:rPr>
+      </w:pPr>
+      <w:r>
+        <w:rPr>
+          <w:rFonts w:ascii="Verdana" w:hAnsi="Verdana"/>
+          <w:b/>
+          <w:i/>
+        </w:rPr>
+        <w:t>Description</w:t>
+      </w:r>
+      <w:r>
+        <w:rPr>
+          <w:rFonts w:ascii="Verdana" w:hAnsi="Verdana"/>
+        </w:rPr>
+        <w:tab/>
+        <w:t>| Predication of bike rental count on daily based on the environmental and seasonal settings. Now a days there are many organizations who are running these bike rental work. In order to reduce the effort of renting the bike in different time periods and conditions by applying some machine learning concepts. We would like to predict the count of bike rental based on the conditions when the bike is renting by customers which are already known and easy to calculate further predictions.</w:t>
+      </w:r>
+    </w:p>
+    <w:p>
+      <w:pPr>
+        <w:spacing w:line="276" w:lineRule="auto"/>
+        <w:jc w:val="both"/>
+        <w:rPr>
+          <w:rFonts w:ascii="Verdana" w:hAnsi="Verdana"/>
+        </w:rPr>
+      </w:pPr>
+      <w:r>
+        <w:rPr>
+          <w:rFonts w:ascii="Verdana" w:hAnsi="Verdana"/>
+          <w:b/>
+          <w:i/>
+        </w:rPr>
+        <w:t>Title</w:t>
+      </w:r>
+      <w:r>
+        <w:rPr>
+          <w:rFonts w:ascii="Verdana" w:hAnsi="Verdana"/>
+        </w:rPr>
+        <w:tab/>
+      </w:r>
+      <w:r>
+        <w:rPr>
+          <w:rFonts w:ascii="Verdana" w:hAnsi="Verdana"/>
+        </w:rPr>
+        <w:tab/>
+        <w:t>| CUSTOMER TRANSACTION</w:t>
+      </w:r>
+    </w:p>
+    <w:p>
+      <w:pPr>
+        <w:spacing w:line="276" w:lineRule="auto"/>
+        <w:jc w:val="both"/>
+        <w:rPr>
+          <w:rFonts w:ascii="Verdana" w:hAnsi="Verdana"/>
+        </w:rPr>
+      </w:pPr>
+      <w:r>
+        <w:rPr>
+          <w:rFonts w:ascii="Verdana" w:hAnsi="Verdana"/>
+          <w:b/>
+          <w:i/>
+        </w:rPr>
+        <w:t>Technology</w:t>
+      </w:r>
+      <w:r>
+        <w:rPr>
+          <w:rFonts w:ascii="Verdana" w:hAnsi="Verdana"/>
+        </w:rPr>
+        <w:tab/>
+        <w:t>| Python, R, Machine Learning</w:t>
+      </w:r>
+    </w:p>
+    <w:p>
+      <w:pPr>
+        <w:spacing w:line="276" w:lineRule="auto"/>
+        <w:jc w:val="both"/>
+        <w:rPr>
+          <w:rFonts w:ascii="Verdana" w:hAnsi="Verdana"/>
+        </w:rPr>
+      </w:pPr>
+      <w:r>
+        <w:rPr>
+          <w:rFonts w:ascii="Verdana" w:hAnsi="Verdana"/>
+          <w:b/>
+          <w:i/>
+        </w:rPr>
+        <w:t>Description</w:t>
+      </w:r>
+      <w:r>
+        <w:rPr>
+          <w:rFonts w:ascii="Verdana" w:hAnsi="Verdana"/>
+        </w:rPr>
+        <w:tab/>
+        <w:t xml:space="preserve">| </w:t>
+      </w:r>
+      <w:proofErr w:type="gramStart"/>
+      <w:r>
+        <w:rPr>
+          <w:rFonts w:ascii="Verdana" w:hAnsi="Verdana"/>
+        </w:rPr>
+        <w:t>This</w:t>
+      </w:r>
+      <w:proofErr w:type="gramEnd"/>
+      <w:r>
+        <w:rPr>
+          <w:rFonts w:ascii="Verdana" w:hAnsi="Verdana"/>
+        </w:rPr>
+        <w:t xml:space="preserve"> work is to identify the customer who going to make a specific transaction with respect to his transactions and irrespective to the transaction amount. It helps to identify the customer’s future transaction without prior knowledge of their customer transaction amount by analyzing the respective past transactions in order to predict their future transaction.</w:t>
+      </w:r>
+    </w:p>
+    <w:p>
+      <w:pPr>
+        <w:spacing w:line="276" w:lineRule="auto"/>
+        <w:jc w:val="both"/>
+        <w:rPr>
+          <w:rFonts w:ascii="Verdana" w:hAnsi="Verdana"/>
+          <w:b/>
+          <w:sz w:val="24"/>
+          <w:szCs w:val="24"/>
+        </w:rPr>
+      </w:pPr>
+      <w:r>
+        <w:rPr>
+          <w:rFonts w:ascii="Verdana" w:hAnsi="Verdana"/>
+          <w:b/>
+          <w:sz w:val="24"/>
+          <w:szCs w:val="24"/>
+        </w:rPr>
+        <w:t>WORK EXPERIENCE</w:t>
+      </w:r>
+    </w:p>
+    <w:p>
+      <w:pPr>
+        <w:spacing w:line="276" w:lineRule="auto"/>
+        <w:jc w:val="both"/>
+        <w:rPr>
+          <w:rFonts w:ascii="Verdana" w:hAnsi="Verdana"/>
+        </w:rPr>
+      </w:pPr>
+      <w:r>
+        <w:rPr>
+          <w:rFonts w:ascii="Verdana" w:hAnsi="Verdana"/>
+          <w:i/>
+        </w:rPr>
+        <w:t>Organization</w:t>
+      </w:r>
+      <w:r>
+        <w:rPr>
+          <w:rFonts w:ascii="Verdana" w:hAnsi="Verdana"/>
+        </w:rPr>
+        <w:t>: Cognizant</w:t>
+      </w:r>
+    </w:p>
+    <w:p>
+      <w:pPr>
+        <w:spacing w:line="276" w:lineRule="auto"/>
+        <w:jc w:val="both"/>
+        <w:rPr>
+          <w:rFonts w:ascii="Verdana" w:hAnsi="Verdana"/>
+        </w:rPr>
+      </w:pPr>
+      <w:r>
+        <w:rPr>
+          <w:rFonts w:ascii="Verdana" w:hAnsi="Verdana"/>
+          <w:i/>
+        </w:rPr>
+        <w:t>Designation</w:t>
+      </w:r>
+      <w:r>
+        <w:rPr>
+          <w:rFonts w:ascii="Verdana" w:hAnsi="Verdana"/>
+        </w:rPr>
+        <w:t>: Program Analyst</w:t>
+      </w:r>
+    </w:p>
+    <w:p>
+      <w:pPr>
+        <w:spacing w:line="276" w:lineRule="auto"/>
+        <w:jc w:val="both"/>
+        <w:rPr>
+          <w:rFonts w:ascii="Verdana" w:hAnsi="Verdana"/>
+        </w:rPr>
+      </w:pPr>
+      <w:r>
+        <w:rPr>
+          <w:rFonts w:ascii="Verdana" w:hAnsi="Verdana"/>
+          <w:i/>
+        </w:rPr>
+        <w:t>Responsibilities</w:t>
+      </w:r>
+      <w:r>
+        <w:rPr>
+          <w:rFonts w:ascii="Verdana" w:hAnsi="Verdana"/>
+        </w:rPr>
+        <w:t xml:space="preserve">: </w:t>
+      </w:r>
+      <w:r>
+        <w:rPr>
+          <w:rFonts w:ascii="Verdana" w:hAnsi="Verdana"/>
+        </w:rPr>
+        <w:t xml:space="preserve">Retrieving &amp; </w:t>
+      </w:r>
+      <w:r>
+        <w:rPr>
+          <w:rFonts w:ascii="Verdana" w:hAnsi="Verdana"/>
+        </w:rPr>
+        <w:t>Analyzing data from multiple</w:t>
+      </w:r>
+      <w:r>
+        <w:rPr>
+          <w:rFonts w:ascii="Verdana" w:hAnsi="Verdana"/>
+        </w:rPr>
+        <w:t xml:space="preserve"> sources</w:t>
+      </w:r>
+      <w:r>
+        <w:rPr>
+          <w:rFonts w:ascii="Verdana" w:hAnsi="Verdana"/>
+        </w:rPr>
+        <w:t xml:space="preserve"> using IBM Datacap tool.</w:t>
+      </w:r>
+    </w:p>
+    <w:p>
+      <w:pPr>
+        <w:spacing w:line="276" w:lineRule="auto"/>
+        <w:jc w:val="both"/>
+        <w:rPr>
+          <w:rFonts w:ascii="Verdana" w:hAnsi="Verdana"/>
+        </w:rPr>
+      </w:pPr>
+      <w:r>
+        <w:rPr>
+          <w:rFonts w:ascii="Verdana" w:hAnsi="Verdana"/>
+          <w:i/>
+        </w:rPr>
+        <w:t>Experience</w:t>
+      </w:r>
+      <w:r>
+        <w:rPr>
+          <w:rFonts w:ascii="Verdana" w:hAnsi="Verdana"/>
+        </w:rPr>
+        <w:t>: 5 months</w:t>
+      </w:r>
       <w:bookmarkStart w:id="0" w:name="_GoBack"/>
       <w:bookmarkEnd w:id="0"/>
-    </w:p>
-    <w:p>
-      <w:pPr>
-        <w:spacing w:line="276" w:lineRule="auto"/>
-        <w:jc w:val="both"/>
-        <w:rPr>
-          <w:rFonts w:ascii="Verdana" w:hAnsi="Verdana"/>
-        </w:rPr>
-      </w:pPr>
-      <w:r>
-        <w:rPr>
-          <w:rFonts w:ascii="Verdana" w:hAnsi="Verdana"/>
-          <w:b/>
-          <w:i/>
-        </w:rPr>
-        <w:lastRenderedPageBreak/>
-        <w:t>Title</w:t>
-      </w:r>
-      <w:r>
-        <w:rPr>
-          <w:rFonts w:ascii="Verdana" w:hAnsi="Verdana"/>
-        </w:rPr>
-        <w:tab/>
-      </w:r>
-      <w:r>
-        <w:rPr>
-          <w:rFonts w:ascii="Verdana" w:hAnsi="Verdana"/>
-        </w:rPr>
-        <w:tab/>
-        <w:t>| ONLINE ADAPTIVE EXAMINATION</w:t>
-      </w:r>
-    </w:p>
-    <w:p>
-      <w:pPr>
-        <w:spacing w:line="276" w:lineRule="auto"/>
-        <w:jc w:val="both"/>
-        <w:rPr>
-          <w:rFonts w:ascii="Verdana" w:hAnsi="Verdana"/>
-        </w:rPr>
-      </w:pPr>
-      <w:r>
-        <w:rPr>
-          <w:rFonts w:ascii="Verdana" w:hAnsi="Verdana"/>
-          <w:b/>
-          <w:i/>
-        </w:rPr>
-        <w:t>Technology</w:t>
-      </w:r>
-      <w:r>
-        <w:rPr>
-          <w:rFonts w:ascii="Verdana" w:hAnsi="Verdana"/>
-        </w:rPr>
-        <w:tab/>
-        <w:t>| Java, (</w:t>
-      </w:r>
-      <w:proofErr w:type="spellStart"/>
-      <w:r>
-        <w:rPr>
-          <w:rFonts w:ascii="Verdana" w:hAnsi="Verdana"/>
-        </w:rPr>
-        <w:t>Servlet+JSP+JDBC</w:t>
-      </w:r>
-      <w:proofErr w:type="spellEnd"/>
-      <w:r>
-        <w:rPr>
-          <w:rFonts w:ascii="Verdana" w:hAnsi="Verdana"/>
-        </w:rPr>
-        <w:t xml:space="preserve">), </w:t>
-      </w:r>
-      <w:r>
-        <w:rPr>
-          <w:rFonts w:ascii="Verdana" w:hAnsi="Verdana"/>
-        </w:rPr>
-        <w:t>MySQL</w:t>
-      </w:r>
-    </w:p>
-    <w:p>
-      <w:pPr>
-        <w:spacing w:line="276" w:lineRule="auto"/>
-        <w:jc w:val="both"/>
-        <w:rPr>
-          <w:rFonts w:ascii="Verdana" w:hAnsi="Verdana"/>
-        </w:rPr>
-      </w:pPr>
-      <w:r>
-        <w:rPr>
-          <w:rFonts w:ascii="Verdana" w:hAnsi="Verdana"/>
-          <w:b/>
-          <w:i/>
-        </w:rPr>
-        <w:t>Description</w:t>
-      </w:r>
-      <w:r>
-        <w:rPr>
-          <w:rFonts w:ascii="Verdana" w:hAnsi="Verdana"/>
-        </w:rPr>
-        <w:tab/>
-        <w:t xml:space="preserve">| </w:t>
-      </w:r>
-      <w:proofErr w:type="gramStart"/>
-      <w:r>
-        <w:rPr>
-          <w:rFonts w:ascii="Verdana" w:hAnsi="Verdana"/>
-        </w:rPr>
-        <w:t>This</w:t>
-      </w:r>
-      <w:proofErr w:type="gramEnd"/>
-      <w:r>
-        <w:rPr>
-          <w:rFonts w:ascii="Verdana" w:hAnsi="Verdana"/>
-        </w:rPr>
-        <w:t xml:space="preserve"> work explains about an examination process where it determines </w:t>
-      </w:r>
-      <w:r>
-        <w:rPr>
-          <w:rFonts w:ascii="Verdana" w:hAnsi="Verdana"/>
-        </w:rPr>
-        <w:t>the</w:t>
-      </w:r>
-      <w:r>
-        <w:rPr>
-          <w:rFonts w:ascii="Verdana" w:hAnsi="Verdana"/>
-        </w:rPr>
-        <w:t xml:space="preserve"> knowledge of</w:t>
-      </w:r>
-      <w:r>
-        <w:rPr>
-          <w:rFonts w:ascii="Verdana" w:hAnsi="Verdana"/>
-        </w:rPr>
-        <w:t xml:space="preserve"> topics</w:t>
-      </w:r>
-      <w:r>
-        <w:rPr>
-          <w:rFonts w:ascii="Verdana" w:hAnsi="Verdana"/>
-        </w:rPr>
-        <w:t xml:space="preserve"> that person</w:t>
-      </w:r>
-      <w:r>
-        <w:rPr>
-          <w:rFonts w:ascii="Verdana" w:hAnsi="Verdana"/>
-        </w:rPr>
-        <w:t xml:space="preserve"> having</w:t>
-      </w:r>
-      <w:r>
-        <w:rPr>
-          <w:rFonts w:ascii="Verdana" w:hAnsi="Verdana"/>
-        </w:rPr>
-        <w:t xml:space="preserve"> bas</w:t>
-      </w:r>
-      <w:r>
-        <w:rPr>
-          <w:rFonts w:ascii="Verdana" w:hAnsi="Verdana"/>
-        </w:rPr>
-        <w:t>ed on the</w:t>
-      </w:r>
-      <w:r>
-        <w:rPr>
-          <w:rFonts w:ascii="Verdana" w:hAnsi="Verdana"/>
-        </w:rPr>
-        <w:t xml:space="preserve"> results. We create a Dynamic web application to implement this work with different level sets of questions in order to determine the capacity of candidate.</w:t>
-      </w:r>
-    </w:p>
-    <w:p>
-      <w:pPr>
-        <w:spacing w:line="276" w:lineRule="auto"/>
-        <w:jc w:val="both"/>
-        <w:rPr>
-          <w:rFonts w:ascii="Verdana" w:hAnsi="Verdana"/>
-        </w:rPr>
-      </w:pPr>
-    </w:p>
-    <w:p>
-      <w:pPr>
-        <w:spacing w:line="276" w:lineRule="auto"/>
-        <w:jc w:val="both"/>
-        <w:rPr>
-          <w:rFonts w:ascii="Verdana" w:hAnsi="Verdana"/>
-        </w:rPr>
-      </w:pPr>
-      <w:r>
-        <w:rPr>
-          <w:rFonts w:ascii="Verdana" w:hAnsi="Verdana"/>
-          <w:b/>
-          <w:i/>
-        </w:rPr>
-        <w:t>Title</w:t>
-      </w:r>
-      <w:r>
-        <w:rPr>
-          <w:rFonts w:ascii="Verdana" w:hAnsi="Verdana"/>
-        </w:rPr>
-        <w:tab/>
-      </w:r>
-      <w:r>
-        <w:rPr>
-          <w:rFonts w:ascii="Verdana" w:hAnsi="Verdana"/>
-        </w:rPr>
-        <w:tab/>
-        <w:t>| BIKE RENTING BASED ON SEASONAL SETTINGS</w:t>
-      </w:r>
-    </w:p>
-    <w:p>
-      <w:pPr>
-        <w:spacing w:line="276" w:lineRule="auto"/>
-        <w:jc w:val="both"/>
-        <w:rPr>
-          <w:rFonts w:ascii="Verdana" w:hAnsi="Verdana"/>
-        </w:rPr>
-      </w:pPr>
-      <w:r>
-        <w:rPr>
-          <w:rFonts w:ascii="Verdana" w:hAnsi="Verdana"/>
-          <w:b/>
-          <w:i/>
-        </w:rPr>
-        <w:t>Technology</w:t>
-      </w:r>
-      <w:r>
-        <w:rPr>
-          <w:rFonts w:ascii="Verdana" w:hAnsi="Verdana"/>
-        </w:rPr>
-        <w:tab/>
-        <w:t>| Python, R, Machine Learning</w:t>
-      </w:r>
-    </w:p>
-    <w:p>
-      <w:pPr>
-        <w:spacing w:line="276" w:lineRule="auto"/>
-        <w:jc w:val="both"/>
-        <w:rPr>
-          <w:rFonts w:ascii="Verdana" w:hAnsi="Verdana"/>
-        </w:rPr>
-      </w:pPr>
-      <w:r>
-        <w:rPr>
-          <w:rFonts w:ascii="Verdana" w:hAnsi="Verdana"/>
-          <w:b/>
-          <w:i/>
-        </w:rPr>
-        <w:t>Description</w:t>
-      </w:r>
-      <w:r>
-        <w:rPr>
-          <w:rFonts w:ascii="Verdana" w:hAnsi="Verdana"/>
-        </w:rPr>
-        <w:tab/>
-        <w:t>| Predication of bike rental count on daily based on the environmental and seasonal settings. Now a days there are many organizations who are running these bike rental work. In order to reduce the effort of renting the bike in different time periods and conditions by applying some machine learning concepts. We would like to predict the count of bike rental based on the conditions when the bike is renting by customers which are already known and easy to calculate further predictions.</w:t>
-      </w:r>
-    </w:p>
-    <w:p>
-      <w:pPr>
-        <w:spacing w:line="276" w:lineRule="auto"/>
-        <w:jc w:val="both"/>
-        <w:rPr>
-          <w:rFonts w:ascii="Verdana" w:hAnsi="Verdana"/>
-        </w:rPr>
-      </w:pPr>
-      <w:r>
-        <w:rPr>
-          <w:rFonts w:ascii="Verdana" w:hAnsi="Verdana"/>
-          <w:b/>
-          <w:i/>
-        </w:rPr>
-        <w:t>Title</w:t>
-      </w:r>
-      <w:r>
-        <w:rPr>
-          <w:rFonts w:ascii="Verdana" w:hAnsi="Verdana"/>
-        </w:rPr>
-        <w:tab/>
-      </w:r>
-      <w:r>
-        <w:rPr>
-          <w:rFonts w:ascii="Verdana" w:hAnsi="Verdana"/>
-        </w:rPr>
-        <w:tab/>
-        <w:t>| CUSTOMER TRANSACTION</w:t>
-      </w:r>
-    </w:p>
-    <w:p>
-      <w:pPr>
-        <w:spacing w:line="276" w:lineRule="auto"/>
-        <w:jc w:val="both"/>
-        <w:rPr>
-          <w:rFonts w:ascii="Verdana" w:hAnsi="Verdana"/>
-        </w:rPr>
-      </w:pPr>
-      <w:r>
-        <w:rPr>
-          <w:rFonts w:ascii="Verdana" w:hAnsi="Verdana"/>
-          <w:b/>
-          <w:i/>
-        </w:rPr>
-        <w:t>Technology</w:t>
-      </w:r>
-      <w:r>
-        <w:rPr>
-          <w:rFonts w:ascii="Verdana" w:hAnsi="Verdana"/>
-        </w:rPr>
-        <w:tab/>
-        <w:t>| Python, R, Machine Learning</w:t>
-      </w:r>
-    </w:p>
-    <w:p>
-      <w:pPr>
-        <w:spacing w:line="276" w:lineRule="auto"/>
-        <w:jc w:val="both"/>
-        <w:rPr>
-          <w:rFonts w:ascii="Verdana" w:hAnsi="Verdana"/>
-        </w:rPr>
-      </w:pPr>
-      <w:r>
-        <w:rPr>
-          <w:rFonts w:ascii="Verdana" w:hAnsi="Verdana"/>
-          <w:b/>
-          <w:i/>
-        </w:rPr>
-        <w:t>Description</w:t>
-      </w:r>
-      <w:r>
-        <w:rPr>
-          <w:rFonts w:ascii="Verdana" w:hAnsi="Verdana"/>
-        </w:rPr>
-        <w:tab/>
-        <w:t xml:space="preserve">| </w:t>
-      </w:r>
-      <w:proofErr w:type="gramStart"/>
-      <w:r>
-        <w:rPr>
-          <w:rFonts w:ascii="Verdana" w:hAnsi="Verdana"/>
-        </w:rPr>
-        <w:t>This</w:t>
-      </w:r>
-      <w:proofErr w:type="gramEnd"/>
-      <w:r>
-        <w:rPr>
-          <w:rFonts w:ascii="Verdana" w:hAnsi="Verdana"/>
-        </w:rPr>
-        <w:t xml:space="preserve"> work is to identify the customer who going to make a specific transaction with respect to his transactions and irrespective to the transaction amount. It helps to identify the customer’s future transaction without prior knowledge of their customer transaction amount by analyzing the respective past transactions in order to predict their future transaction.</w:t>
-      </w:r>
     </w:p>
     <w:p>
       <w:pPr>
@@ -2102,7 +2175,7 @@
 </file>
 
 <file path=customXml/itemProps1.xml><?xml version="1.0" encoding="utf-8"?>
-<ds:datastoreItem xmlns:ds="http://schemas.openxmlformats.org/officeDocument/2006/customXml" ds:itemID="{3EE68BB2-F936-4A68-8EE4-8FBA02CCE06A}">
+<ds:datastoreItem xmlns:ds="http://schemas.openxmlformats.org/officeDocument/2006/customXml" ds:itemID="{3D0E3D79-95D0-42F4-8383-5DDA8BBED411}">
   <ds:schemaRefs>
     <ds:schemaRef ds:uri="http://schemas.openxmlformats.org/officeDocument/2006/bibliography"/>
   </ds:schemaRefs>

--- a/updatedResume.docx
+++ b/updatedResume.docx
@@ -1,6 +1,6 @@
 
 <file path=word/document.xml><?xml version="1.0" encoding="utf-8"?>
-<w:document xmlns:wpc="http://schemas.microsoft.com/office/word/2010/wordprocessingCanvas" xmlns:cx="http://schemas.microsoft.com/office/drawing/2014/chartex" xmlns:cx1="http://schemas.microsoft.com/office/drawing/2015/9/8/chartex" xmlns:mc="http://schemas.openxmlformats.org/markup-compatibility/2006" xmlns:o="urn:schemas-microsoft-com:office:office" xmlns:r="http://schemas.openxmlformats.org/officeDocument/2006/relationships" xmlns:m="http://schemas.openxmlformats.org/officeDocument/2006/math" xmlns:v="urn:schemas-microsoft-com:vml" xmlns:wp14="http://schemas.microsoft.com/office/word/2010/wordprocessingDrawing" xmlns:wp="http://schemas.openxmlformats.org/drawingml/2006/wordprocessingDrawing" xmlns:w10="urn:schemas-microsoft-com:office:word" xmlns:w="http://schemas.openxmlformats.org/wordprocessingml/2006/main" xmlns:w14="http://schemas.microsoft.com/office/word/2010/wordml" xmlns:w15="http://schemas.microsoft.com/office/word/2012/wordml" xmlns:w16se="http://schemas.microsoft.com/office/word/2015/wordml/symex" xmlns:wpg="http://schemas.microsoft.com/office/word/2010/wordprocessingGroup" xmlns:wpi="http://schemas.microsoft.com/office/word/2010/wordprocessingInk" xmlns:wne="http://schemas.microsoft.com/office/word/2006/wordml" xmlns:wps="http://schemas.microsoft.com/office/word/2010/wordprocessingShape" mc:Ignorable="w14 w15 w16se wp14">
+<w:document xmlns:wpc="http://schemas.microsoft.com/office/word/2010/wordprocessingCanvas" xmlns:cx="http://schemas.microsoft.com/office/drawing/2014/chartex" xmlns:cx1="http://schemas.microsoft.com/office/drawing/2015/9/8/chartex" xmlns:cx2="http://schemas.microsoft.com/office/drawing/2015/10/21/chartex" xmlns:cx3="http://schemas.microsoft.com/office/drawing/2016/5/9/chartex" xmlns:cx4="http://schemas.microsoft.com/office/drawing/2016/5/10/chartex" xmlns:cx5="http://schemas.microsoft.com/office/drawing/2016/5/11/chartex" xmlns:cx6="http://schemas.microsoft.com/office/drawing/2016/5/12/chartex" xmlns:cx7="http://schemas.microsoft.com/office/drawing/2016/5/13/chartex" xmlns:cx8="http://schemas.microsoft.com/office/drawing/2016/5/14/chartex" xmlns:mc="http://schemas.openxmlformats.org/markup-compatibility/2006" xmlns:aink="http://schemas.microsoft.com/office/drawing/2016/ink" xmlns:am3d="http://schemas.microsoft.com/office/drawing/2017/model3d" xmlns:o="urn:schemas-microsoft-com:office:office" xmlns:r="http://schemas.openxmlformats.org/officeDocument/2006/relationships" xmlns:m="http://schemas.openxmlformats.org/officeDocument/2006/math" xmlns:v="urn:schemas-microsoft-com:vml" xmlns:wp14="http://schemas.microsoft.com/office/word/2010/wordprocessingDrawing" xmlns:wp="http://schemas.openxmlformats.org/drawingml/2006/wordprocessingDrawing" xmlns:w10="urn:schemas-microsoft-com:office:word" xmlns:w="http://schemas.openxmlformats.org/wordprocessingml/2006/main" xmlns:w14="http://schemas.microsoft.com/office/word/2010/wordml" xmlns:w15="http://schemas.microsoft.com/office/word/2012/wordml" xmlns:w16cid="http://schemas.microsoft.com/office/word/2016/wordml/cid" xmlns:w16se="http://schemas.microsoft.com/office/word/2015/wordml/symex" xmlns:wpg="http://schemas.microsoft.com/office/word/2010/wordprocessingGroup" xmlns:wpi="http://schemas.microsoft.com/office/word/2010/wordprocessingInk" xmlns:wne="http://schemas.microsoft.com/office/word/2006/wordml" xmlns:wps="http://schemas.microsoft.com/office/word/2010/wordprocessingShape" mc:Ignorable="w14 w15 w16se w16cid wp14">
   <w:body>
     <w:p>
       <w:pPr>
@@ -217,7 +217,21 @@
         <w:rPr>
           <w:rFonts w:ascii="Verdana" w:hAnsi="Verdana"/>
         </w:rPr>
-        <w:t xml:space="preserve"> of 5 months</w:t>
+        <w:t xml:space="preserve"> of </w:t>
+      </w:r>
+      <w:r>
+        <w:rPr>
+          <w:rFonts w:ascii="Verdana" w:hAnsi="Verdana"/>
+        </w:rPr>
+        <w:t>7</w:t>
+      </w:r>
+      <w:bookmarkStart w:id="0" w:name="_GoBack"/>
+      <w:bookmarkEnd w:id="0"/>
+      <w:r>
+        <w:rPr>
+          <w:rFonts w:ascii="Verdana" w:hAnsi="Verdana"/>
+        </w:rPr>
+        <w:t xml:space="preserve"> months</w:t>
       </w:r>
       <w:r>
         <w:rPr>
@@ -454,21 +468,7 @@
         <w:rPr>
           <w:rFonts w:ascii="Verdana" w:hAnsi="Verdana"/>
         </w:rPr>
-        <w:t xml:space="preserve">A-Z Machine Learning  - </w:t>
-      </w:r>
-      <w:proofErr w:type="spellStart"/>
-      <w:r>
-        <w:rPr>
-          <w:rFonts w:ascii="Verdana" w:hAnsi="Verdana"/>
-        </w:rPr>
-        <w:t>Udemy</w:t>
-      </w:r>
-      <w:proofErr w:type="spellEnd"/>
-      <w:r>
-        <w:rPr>
-          <w:rFonts w:ascii="Verdana" w:hAnsi="Verdana"/>
-        </w:rPr>
-        <w:t xml:space="preserve"> - 1 month</w:t>
+        <w:t>A-Z Machine Learning  - Udemy - 1 month</w:t>
       </w:r>
     </w:p>
     <w:p>
@@ -488,21 +488,7 @@
         <w:rPr>
           <w:rFonts w:ascii="Verdana" w:hAnsi="Verdana"/>
         </w:rPr>
-        <w:t xml:space="preserve">Data Science - </w:t>
-      </w:r>
-      <w:proofErr w:type="spellStart"/>
-      <w:r>
-        <w:rPr>
-          <w:rFonts w:ascii="Verdana" w:hAnsi="Verdana"/>
-        </w:rPr>
-        <w:t>Edwisor</w:t>
-      </w:r>
-      <w:proofErr w:type="spellEnd"/>
-      <w:r>
-        <w:rPr>
-          <w:rFonts w:ascii="Verdana" w:hAnsi="Verdana"/>
-        </w:rPr>
-        <w:t xml:space="preserve"> - 4 months</w:t>
+        <w:t>Data Science - Edwisor - 4 months</w:t>
       </w:r>
     </w:p>
     <w:p>
@@ -584,90 +570,36 @@
           <w:rFonts w:ascii="Verdana" w:hAnsi="Verdana"/>
         </w:rPr>
       </w:pPr>
+    </w:p>
+    <w:p>
+      <w:pPr>
+        <w:spacing w:line="276" w:lineRule="auto"/>
+        <w:jc w:val="both"/>
+        <w:rPr>
+          <w:rFonts w:ascii="Verdana" w:hAnsi="Verdana"/>
+        </w:rPr>
+      </w:pPr>
       <w:r>
         <w:rPr>
           <w:rFonts w:ascii="Verdana" w:hAnsi="Verdana"/>
           <w:b/>
           <w:i/>
         </w:rPr>
-        <w:t>Description</w:t>
-      </w:r>
-      <w:r>
-        <w:rPr>
-          <w:rFonts w:ascii="Verdana" w:hAnsi="Verdana"/>
-        </w:rPr>
-        <w:tab/>
-        <w:t xml:space="preserve">| This work explains Categorization of </w:t>
-      </w:r>
-      <w:r>
-        <w:rPr>
-          <w:rFonts w:ascii="Verdana" w:hAnsi="Verdana"/>
-        </w:rPr>
-        <w:t xml:space="preserve">shopping </w:t>
-      </w:r>
-      <w:r>
-        <w:rPr>
-          <w:rFonts w:ascii="Verdana" w:hAnsi="Verdana"/>
-        </w:rPr>
-        <w:t>data  based  on  its attributes</w:t>
-      </w:r>
-      <w:r>
-        <w:rPr>
-          <w:rFonts w:ascii="Verdana" w:hAnsi="Verdana"/>
-        </w:rPr>
-        <w:t xml:space="preserve"> like products, its costs and customers with their data and Grouping them according to the products brought by customer</w:t>
-      </w:r>
-      <w:r>
-        <w:rPr>
-          <w:rFonts w:ascii="Verdana" w:hAnsi="Verdana"/>
-        </w:rPr>
-        <w:t>.</w:t>
-      </w:r>
-      <w:r>
-        <w:rPr>
-          <w:rFonts w:ascii="Verdana" w:hAnsi="Verdana"/>
-        </w:rPr>
-        <w:t xml:space="preserve"> It uses</w:t>
-      </w:r>
-      <w:r>
-        <w:rPr>
-          <w:rFonts w:ascii="Verdana" w:hAnsi="Verdana"/>
-        </w:rPr>
-        <w:t xml:space="preserve"> Random Forest Classification</w:t>
-      </w:r>
-      <w:r>
-        <w:rPr>
-          <w:rFonts w:ascii="Verdana" w:hAnsi="Verdana"/>
-        </w:rPr>
-        <w:t xml:space="preserve"> to classify data</w:t>
-      </w:r>
-      <w:r>
-        <w:rPr>
-          <w:rFonts w:ascii="Verdana" w:hAnsi="Verdana"/>
-        </w:rPr>
-        <w:t xml:space="preserve"> &amp; Hierarchical Clustering</w:t>
-      </w:r>
-      <w:r>
-        <w:rPr>
-          <w:rFonts w:ascii="Verdana" w:hAnsi="Verdana"/>
-        </w:rPr>
-        <w:t xml:space="preserve"> to group the customers to predict who is going to buy the next products based on its cost and features</w:t>
-      </w:r>
-      <w:r>
-        <w:rPr>
-          <w:rFonts w:ascii="Verdana" w:hAnsi="Verdana"/>
-        </w:rPr>
-        <w:t xml:space="preserve"> used for processing this model.</w:t>
-      </w:r>
-    </w:p>
-    <w:p>
-      <w:pPr>
-        <w:spacing w:line="276" w:lineRule="auto"/>
-        <w:jc w:val="both"/>
-        <w:rPr>
-          <w:rFonts w:ascii="Verdana" w:hAnsi="Verdana"/>
-        </w:rPr>
-      </w:pPr>
+        <w:t>Title</w:t>
+      </w:r>
+      <w:r>
+        <w:rPr>
+          <w:rFonts w:ascii="Verdana" w:hAnsi="Verdana"/>
+        </w:rPr>
+        <w:tab/>
+      </w:r>
+      <w:r>
+        <w:rPr>
+          <w:rFonts w:ascii="Verdana" w:hAnsi="Verdana"/>
+        </w:rPr>
+        <w:tab/>
+        <w:t>| ONLINE ADAPTIVE EXAMINATION</w:t>
+      </w:r>
     </w:p>
     <w:p>
       <w:pPr>
@@ -683,6 +615,45 @@
           <w:b/>
           <w:i/>
         </w:rPr>
+        <w:t>Technology</w:t>
+      </w:r>
+      <w:r>
+        <w:rPr>
+          <w:rFonts w:ascii="Verdana" w:hAnsi="Verdana"/>
+        </w:rPr>
+        <w:tab/>
+        <w:t xml:space="preserve">| Java, (Servlet+JSP+JDBC), </w:t>
+      </w:r>
+      <w:r>
+        <w:rPr>
+          <w:rFonts w:ascii="Verdana" w:hAnsi="Verdana"/>
+        </w:rPr>
+        <w:t>MySQL</w:t>
+      </w:r>
+    </w:p>
+    <w:p>
+      <w:pPr>
+        <w:spacing w:line="276" w:lineRule="auto"/>
+        <w:jc w:val="both"/>
+        <w:rPr>
+          <w:rFonts w:ascii="Verdana" w:hAnsi="Verdana"/>
+        </w:rPr>
+      </w:pPr>
+    </w:p>
+    <w:p>
+      <w:pPr>
+        <w:spacing w:line="276" w:lineRule="auto"/>
+        <w:jc w:val="both"/>
+        <w:rPr>
+          <w:rFonts w:ascii="Verdana" w:hAnsi="Verdana"/>
+        </w:rPr>
+      </w:pPr>
+      <w:r>
+        <w:rPr>
+          <w:rFonts w:ascii="Verdana" w:hAnsi="Verdana"/>
+          <w:b/>
+          <w:i/>
+        </w:rPr>
         <w:t>Title</w:t>
       </w:r>
       <w:r>
@@ -696,7 +667,7 @@
           <w:rFonts w:ascii="Verdana" w:hAnsi="Verdana"/>
         </w:rPr>
         <w:tab/>
-        <w:t>| ONLINE ADAPTIVE EXAMINATION</w:t>
+        <w:t>| BIKE RENTING BASED ON SEASONAL SETTINGS</w:t>
       </w:r>
     </w:p>
     <w:p>
@@ -720,44 +691,102 @@
           <w:rFonts w:ascii="Verdana" w:hAnsi="Verdana"/>
         </w:rPr>
         <w:tab/>
-        <w:t>| Java, (</w:t>
-      </w:r>
-      <w:proofErr w:type="spellStart"/>
-      <w:r>
-        <w:rPr>
-          <w:rFonts w:ascii="Verdana" w:hAnsi="Verdana"/>
-        </w:rPr>
-        <w:t>Servlet+JSP+JDBC</w:t>
-      </w:r>
-      <w:proofErr w:type="spellEnd"/>
-      <w:r>
-        <w:rPr>
-          <w:rFonts w:ascii="Verdana" w:hAnsi="Verdana"/>
-        </w:rPr>
-        <w:t xml:space="preserve">), </w:t>
-      </w:r>
-      <w:r>
-        <w:rPr>
-          <w:rFonts w:ascii="Verdana" w:hAnsi="Verdana"/>
-        </w:rPr>
-        <w:t>MySQL</w:t>
-      </w:r>
-    </w:p>
-    <w:p>
-      <w:pPr>
-        <w:spacing w:line="276" w:lineRule="auto"/>
-        <w:jc w:val="both"/>
-        <w:rPr>
-          <w:rFonts w:ascii="Verdana" w:hAnsi="Verdana"/>
-        </w:rPr>
-      </w:pPr>
-      <w:r>
+        <w:t>| Python, R, Machine Learning</w:t>
+      </w:r>
+    </w:p>
+    <w:p>
+      <w:pPr>
+        <w:spacing w:line="276" w:lineRule="auto"/>
+        <w:jc w:val="both"/>
         <w:rPr>
           <w:rFonts w:ascii="Verdana" w:hAnsi="Verdana"/>
           <w:b/>
           <w:i/>
         </w:rPr>
-        <w:t>Description</w:t>
+      </w:pPr>
+    </w:p>
+    <w:p>
+      <w:pPr>
+        <w:spacing w:line="276" w:lineRule="auto"/>
+        <w:jc w:val="both"/>
+        <w:rPr>
+          <w:rFonts w:ascii="Verdana" w:hAnsi="Verdana"/>
+        </w:rPr>
+      </w:pPr>
+      <w:r>
+        <w:rPr>
+          <w:rFonts w:ascii="Verdana" w:hAnsi="Verdana"/>
+          <w:b/>
+          <w:i/>
+        </w:rPr>
+        <w:t>Title</w:t>
+      </w:r>
+      <w:r>
+        <w:rPr>
+          <w:rFonts w:ascii="Verdana" w:hAnsi="Verdana"/>
+        </w:rPr>
+        <w:tab/>
+      </w:r>
+      <w:r>
+        <w:rPr>
+          <w:rFonts w:ascii="Verdana" w:hAnsi="Verdana"/>
+        </w:rPr>
+        <w:tab/>
+        <w:t>| CUSTOMER TRANSACTION</w:t>
+      </w:r>
+      <w:r>
+        <w:rPr>
+          <w:rFonts w:ascii="Verdana" w:hAnsi="Verdana"/>
+        </w:rPr>
+        <w:t xml:space="preserve"> PREDICTION</w:t>
+      </w:r>
+    </w:p>
+    <w:p>
+      <w:pPr>
+        <w:spacing w:line="276" w:lineRule="auto"/>
+        <w:jc w:val="both"/>
+        <w:rPr>
+          <w:rFonts w:ascii="Verdana" w:hAnsi="Verdana"/>
+        </w:rPr>
+      </w:pPr>
+      <w:r>
+        <w:rPr>
+          <w:rFonts w:ascii="Verdana" w:hAnsi="Verdana"/>
+          <w:b/>
+          <w:i/>
+        </w:rPr>
+        <w:t>Technology</w:t>
+      </w:r>
+      <w:r>
+        <w:rPr>
+          <w:rFonts w:ascii="Verdana" w:hAnsi="Verdana"/>
+        </w:rPr>
+        <w:tab/>
+        <w:t>| Python, R, Machine Learning</w:t>
+      </w:r>
+    </w:p>
+    <w:p>
+      <w:pPr>
+        <w:spacing w:line="276" w:lineRule="auto"/>
+        <w:jc w:val="both"/>
+        <w:rPr>
+          <w:rFonts w:ascii="Verdana" w:hAnsi="Verdana"/>
+        </w:rPr>
+      </w:pPr>
+      <w:r>
+        <w:rPr>
+          <w:rFonts w:ascii="Verdana" w:hAnsi="Verdana"/>
+          <w:b/>
+          <w:i/>
+        </w:rPr>
+        <w:lastRenderedPageBreak/>
+        <w:t>Title</w:t>
+      </w:r>
+      <w:r>
+        <w:rPr>
+          <w:rFonts w:ascii="Verdana" w:hAnsi="Verdana"/>
+        </w:rPr>
+        <w:tab/>
       </w:r>
       <w:r>
         <w:rPr>
@@ -766,84 +795,12 @@
         <w:tab/>
         <w:t xml:space="preserve">| </w:t>
       </w:r>
-      <w:proofErr w:type="gramStart"/>
-      <w:r>
-        <w:rPr>
-          <w:rFonts w:ascii="Verdana" w:hAnsi="Verdana"/>
-        </w:rPr>
-        <w:t>This</w:t>
-      </w:r>
-      <w:proofErr w:type="gramEnd"/>
-      <w:r>
-        <w:rPr>
-          <w:rFonts w:ascii="Verdana" w:hAnsi="Verdana"/>
-        </w:rPr>
-        <w:t xml:space="preserve"> work explains about an examination process where it determines </w:t>
-      </w:r>
-      <w:r>
-        <w:rPr>
-          <w:rFonts w:ascii="Verdana" w:hAnsi="Verdana"/>
-        </w:rPr>
-        <w:t>the</w:t>
-      </w:r>
-      <w:r>
-        <w:rPr>
-          <w:rFonts w:ascii="Verdana" w:hAnsi="Verdana"/>
-        </w:rPr>
-        <w:t xml:space="preserve"> knowledge of</w:t>
-      </w:r>
-      <w:r>
-        <w:rPr>
-          <w:rFonts w:ascii="Verdana" w:hAnsi="Verdana"/>
-        </w:rPr>
-        <w:t xml:space="preserve"> topics</w:t>
-      </w:r>
-      <w:r>
-        <w:rPr>
-          <w:rFonts w:ascii="Verdana" w:hAnsi="Verdana"/>
-        </w:rPr>
-        <w:t xml:space="preserve"> that person</w:t>
-      </w:r>
-      <w:r>
-        <w:rPr>
-          <w:rFonts w:ascii="Verdana" w:hAnsi="Verdana"/>
-        </w:rPr>
-        <w:t xml:space="preserve"> having</w:t>
-      </w:r>
-      <w:r>
-        <w:rPr>
-          <w:rFonts w:ascii="Verdana" w:hAnsi="Verdana"/>
-        </w:rPr>
-        <w:t xml:space="preserve"> bas</w:t>
-      </w:r>
-      <w:r>
-        <w:rPr>
-          <w:rFonts w:ascii="Verdana" w:hAnsi="Verdana"/>
-        </w:rPr>
-        <w:t>ed on the</w:t>
-      </w:r>
-      <w:r>
-        <w:rPr>
-          <w:rFonts w:ascii="Verdana" w:hAnsi="Verdana"/>
-        </w:rPr>
-        <w:t xml:space="preserve"> results. We create a </w:t>
-      </w:r>
-      <w:r>
-        <w:rPr>
-          <w:rFonts w:ascii="Verdana" w:hAnsi="Verdana"/>
-        </w:rPr>
-        <w:lastRenderedPageBreak/>
-        <w:t>Dynamic web application to implement this work with different level sets of questions in order to determine the capacity of candidate.</w:t>
-      </w:r>
-    </w:p>
-    <w:p>
-      <w:pPr>
-        <w:spacing w:line="276" w:lineRule="auto"/>
-        <w:jc w:val="both"/>
-        <w:rPr>
-          <w:rFonts w:ascii="Verdana" w:hAnsi="Verdana"/>
-        </w:rPr>
-      </w:pPr>
+      <w:r>
+        <w:rPr>
+          <w:rFonts w:ascii="Verdana" w:hAnsi="Verdana"/>
+        </w:rPr>
+        <w:t>TEXT CLASSIFICATION THROUGH NLP &amp; MACHINE LEARNING</w:t>
+      </w:r>
     </w:p>
     <w:p>
       <w:pPr>
@@ -859,36 +816,6 @@
           <w:b/>
           <w:i/>
         </w:rPr>
-        <w:t>Title</w:t>
-      </w:r>
-      <w:r>
-        <w:rPr>
-          <w:rFonts w:ascii="Verdana" w:hAnsi="Verdana"/>
-        </w:rPr>
-        <w:tab/>
-      </w:r>
-      <w:r>
-        <w:rPr>
-          <w:rFonts w:ascii="Verdana" w:hAnsi="Verdana"/>
-        </w:rPr>
-        <w:tab/>
-        <w:t>| BIKE RENTING BASED ON SEASONAL SETTINGS</w:t>
-      </w:r>
-    </w:p>
-    <w:p>
-      <w:pPr>
-        <w:spacing w:line="276" w:lineRule="auto"/>
-        <w:jc w:val="both"/>
-        <w:rPr>
-          <w:rFonts w:ascii="Verdana" w:hAnsi="Verdana"/>
-        </w:rPr>
-      </w:pPr>
-      <w:r>
-        <w:rPr>
-          <w:rFonts w:ascii="Verdana" w:hAnsi="Verdana"/>
-          <w:b/>
-          <w:i/>
-        </w:rPr>
         <w:t>Technology</w:t>
       </w:r>
       <w:r>
@@ -896,123 +823,13 @@
           <w:rFonts w:ascii="Verdana" w:hAnsi="Verdana"/>
         </w:rPr>
         <w:tab/>
-        <w:t>| Python, R, Machine Learning</w:t>
-      </w:r>
-    </w:p>
-    <w:p>
-      <w:pPr>
-        <w:spacing w:line="276" w:lineRule="auto"/>
-        <w:jc w:val="both"/>
-        <w:rPr>
-          <w:rFonts w:ascii="Verdana" w:hAnsi="Verdana"/>
-        </w:rPr>
-      </w:pPr>
-      <w:r>
-        <w:rPr>
-          <w:rFonts w:ascii="Verdana" w:hAnsi="Verdana"/>
-          <w:b/>
-          <w:i/>
-        </w:rPr>
-        <w:t>Description</w:t>
-      </w:r>
-      <w:r>
-        <w:rPr>
-          <w:rFonts w:ascii="Verdana" w:hAnsi="Verdana"/>
-        </w:rPr>
-        <w:tab/>
-        <w:t>| Predication of bike rental count on daily based on the environmental and seasonal settings. Now a days there are many organizations who are running these bike rental work. In order to reduce the effort of renting the bike in different time periods and conditions by applying some machine learning concepts. We would like to predict the count of bike rental based on the conditions when the bike is renting by customers which are already known and easy to calculate further predictions.</w:t>
-      </w:r>
-    </w:p>
-    <w:p>
-      <w:pPr>
-        <w:spacing w:line="276" w:lineRule="auto"/>
-        <w:jc w:val="both"/>
-        <w:rPr>
-          <w:rFonts w:ascii="Verdana" w:hAnsi="Verdana"/>
-        </w:rPr>
-      </w:pPr>
-      <w:r>
-        <w:rPr>
-          <w:rFonts w:ascii="Verdana" w:hAnsi="Verdana"/>
-          <w:b/>
-          <w:i/>
-        </w:rPr>
-        <w:t>Title</w:t>
-      </w:r>
-      <w:r>
-        <w:rPr>
-          <w:rFonts w:ascii="Verdana" w:hAnsi="Verdana"/>
-        </w:rPr>
-        <w:tab/>
-      </w:r>
-      <w:r>
-        <w:rPr>
-          <w:rFonts w:ascii="Verdana" w:hAnsi="Verdana"/>
-        </w:rPr>
-        <w:tab/>
-        <w:t>| CUSTOMER TRANSACTION</w:t>
-      </w:r>
-    </w:p>
-    <w:p>
-      <w:pPr>
-        <w:spacing w:line="276" w:lineRule="auto"/>
-        <w:jc w:val="both"/>
-        <w:rPr>
-          <w:rFonts w:ascii="Verdana" w:hAnsi="Verdana"/>
-        </w:rPr>
-      </w:pPr>
-      <w:r>
-        <w:rPr>
-          <w:rFonts w:ascii="Verdana" w:hAnsi="Verdana"/>
-          <w:b/>
-          <w:i/>
-        </w:rPr>
-        <w:t>Technology</w:t>
-      </w:r>
-      <w:r>
-        <w:rPr>
-          <w:rFonts w:ascii="Verdana" w:hAnsi="Verdana"/>
-        </w:rPr>
-        <w:tab/>
-        <w:t>| Python, R, Machine Learning</w:t>
-      </w:r>
-    </w:p>
-    <w:p>
-      <w:pPr>
-        <w:spacing w:line="276" w:lineRule="auto"/>
-        <w:jc w:val="both"/>
-        <w:rPr>
-          <w:rFonts w:ascii="Verdana" w:hAnsi="Verdana"/>
-        </w:rPr>
-      </w:pPr>
-      <w:r>
-        <w:rPr>
-          <w:rFonts w:ascii="Verdana" w:hAnsi="Verdana"/>
-          <w:b/>
-          <w:i/>
-        </w:rPr>
-        <w:t>Description</w:t>
-      </w:r>
-      <w:r>
-        <w:rPr>
-          <w:rFonts w:ascii="Verdana" w:hAnsi="Verdana"/>
-        </w:rPr>
-        <w:tab/>
-        <w:t xml:space="preserve">| </w:t>
-      </w:r>
-      <w:proofErr w:type="gramStart"/>
-      <w:r>
-        <w:rPr>
-          <w:rFonts w:ascii="Verdana" w:hAnsi="Verdana"/>
-        </w:rPr>
-        <w:t>This</w:t>
-      </w:r>
-      <w:proofErr w:type="gramEnd"/>
-      <w:r>
-        <w:rPr>
-          <w:rFonts w:ascii="Verdana" w:hAnsi="Verdana"/>
-        </w:rPr>
-        <w:t xml:space="preserve"> work is to identify the customer who going to make a specific transaction with respect to his transactions and irrespective to the transaction amount. It helps to identify the customer’s future transaction without prior knowledge of their customer transaction amount by analyzing the respective past transactions in order to predict their future transaction.</w:t>
+        <w:t>| Python, Machine Learning</w:t>
+      </w:r>
+      <w:r>
+        <w:rPr>
+          <w:rFonts w:ascii="Verdana" w:hAnsi="Verdana"/>
+        </w:rPr>
+        <w:t>, NLP, Neural Networks</w:t>
       </w:r>
     </w:p>
     <w:p>
@@ -1026,13 +843,37 @@
           <w:szCs w:val="24"/>
         </w:rPr>
       </w:pPr>
-      <w:r>
+    </w:p>
+    <w:p>
+      <w:pPr>
+        <w:spacing w:line="276" w:lineRule="auto"/>
+        <w:jc w:val="both"/>
         <w:rPr>
           <w:rFonts w:ascii="Verdana" w:hAnsi="Verdana"/>
           <w:b/>
           <w:sz w:val="24"/>
           <w:szCs w:val="24"/>
         </w:rPr>
+      </w:pPr>
+    </w:p>
+    <w:p>
+      <w:pPr>
+        <w:spacing w:line="276" w:lineRule="auto"/>
+        <w:jc w:val="both"/>
+        <w:rPr>
+          <w:rFonts w:ascii="Verdana" w:hAnsi="Verdana"/>
+          <w:b/>
+          <w:sz w:val="24"/>
+          <w:szCs w:val="24"/>
+        </w:rPr>
+      </w:pPr>
+      <w:r>
+        <w:rPr>
+          <w:rFonts w:ascii="Verdana" w:hAnsi="Verdana"/>
+          <w:b/>
+          <w:sz w:val="24"/>
+          <w:szCs w:val="24"/>
+        </w:rPr>
         <w:t>WORK EXPERIENCE</w:t>
       </w:r>
     </w:p>
@@ -1145,10 +986,20 @@
         <w:rPr>
           <w:rFonts w:ascii="Verdana" w:hAnsi="Verdana"/>
         </w:rPr>
-        <w:t>: 5 months</w:t>
-      </w:r>
-      <w:bookmarkStart w:id="0" w:name="_GoBack"/>
-      <w:bookmarkEnd w:id="0"/>
+        <w:t xml:space="preserve">: </w:t>
+      </w:r>
+      <w:r>
+        <w:rPr>
+          <w:rFonts w:ascii="Verdana" w:hAnsi="Verdana"/>
+        </w:rPr>
+        <w:t>7</w:t>
+      </w:r>
+      <w:r>
+        <w:rPr>
+          <w:rFonts w:ascii="Verdana" w:hAnsi="Verdana"/>
+        </w:rPr>
+        <w:t xml:space="preserve"> months</w:t>
+      </w:r>
     </w:p>
     <w:p>
       <w:pPr>
@@ -1367,7 +1218,7 @@
 </file>
 
 <file path=word/numbering.xml><?xml version="1.0" encoding="utf-8"?>
-<w:numbering xmlns:wpc="http://schemas.microsoft.com/office/word/2010/wordprocessingCanvas" xmlns:cx="http://schemas.microsoft.com/office/drawing/2014/chartex" xmlns:cx1="http://schemas.microsoft.com/office/drawing/2015/9/8/chartex" xmlns:mc="http://schemas.openxmlformats.org/markup-compatibility/2006" xmlns:o="urn:schemas-microsoft-com:office:office" xmlns:r="http://schemas.openxmlformats.org/officeDocument/2006/relationships" xmlns:m="http://schemas.openxmlformats.org/officeDocument/2006/math" xmlns:v="urn:schemas-microsoft-com:vml" xmlns:wp14="http://schemas.microsoft.com/office/word/2010/wordprocessingDrawing" xmlns:wp="http://schemas.openxmlformats.org/drawingml/2006/wordprocessingDrawing" xmlns:w10="urn:schemas-microsoft-com:office:word" xmlns:w="http://schemas.openxmlformats.org/wordprocessingml/2006/main" xmlns:w14="http://schemas.microsoft.com/office/word/2010/wordml" xmlns:w15="http://schemas.microsoft.com/office/word/2012/wordml" xmlns:w16se="http://schemas.microsoft.com/office/word/2015/wordml/symex" xmlns:wpg="http://schemas.microsoft.com/office/word/2010/wordprocessingGroup" xmlns:wpi="http://schemas.microsoft.com/office/word/2010/wordprocessingInk" xmlns:wne="http://schemas.microsoft.com/office/word/2006/wordml" xmlns:wps="http://schemas.microsoft.com/office/word/2010/wordprocessingShape" mc:Ignorable="w14 w15 w16se wp14">
+<w:numbering xmlns:wpc="http://schemas.microsoft.com/office/word/2010/wordprocessingCanvas" xmlns:cx="http://schemas.microsoft.com/office/drawing/2014/chartex" xmlns:cx1="http://schemas.microsoft.com/office/drawing/2015/9/8/chartex" xmlns:cx2="http://schemas.microsoft.com/office/drawing/2015/10/21/chartex" xmlns:cx3="http://schemas.microsoft.com/office/drawing/2016/5/9/chartex" xmlns:cx4="http://schemas.microsoft.com/office/drawing/2016/5/10/chartex" xmlns:cx5="http://schemas.microsoft.com/office/drawing/2016/5/11/chartex" xmlns:cx6="http://schemas.microsoft.com/office/drawing/2016/5/12/chartex" xmlns:cx7="http://schemas.microsoft.com/office/drawing/2016/5/13/chartex" xmlns:cx8="http://schemas.microsoft.com/office/drawing/2016/5/14/chartex" xmlns:mc="http://schemas.openxmlformats.org/markup-compatibility/2006" xmlns:aink="http://schemas.microsoft.com/office/drawing/2016/ink" xmlns:am3d="http://schemas.microsoft.com/office/drawing/2017/model3d" xmlns:o="urn:schemas-microsoft-com:office:office" xmlns:r="http://schemas.openxmlformats.org/officeDocument/2006/relationships" xmlns:m="http://schemas.openxmlformats.org/officeDocument/2006/math" xmlns:v="urn:schemas-microsoft-com:vml" xmlns:wp14="http://schemas.microsoft.com/office/word/2010/wordprocessingDrawing" xmlns:wp="http://schemas.openxmlformats.org/drawingml/2006/wordprocessingDrawing" xmlns:w10="urn:schemas-microsoft-com:office:word" xmlns:w="http://schemas.openxmlformats.org/wordprocessingml/2006/main" xmlns:w14="http://schemas.microsoft.com/office/word/2010/wordml" xmlns:w15="http://schemas.microsoft.com/office/word/2012/wordml" xmlns:w16cid="http://schemas.microsoft.com/office/word/2016/wordml/cid" xmlns:w16se="http://schemas.microsoft.com/office/word/2015/wordml/symex" xmlns:wpg="http://schemas.microsoft.com/office/word/2010/wordprocessingGroup" xmlns:wpi="http://schemas.microsoft.com/office/word/2010/wordprocessingInk" xmlns:wne="http://schemas.microsoft.com/office/word/2006/wordml" xmlns:wps="http://schemas.microsoft.com/office/word/2010/wordprocessingShape" mc:Ignorable="w14 w15 w16se w16cid wp14">
   <w:abstractNum w:abstractNumId="0" w15:restartNumberingAfterBreak="0">
     <w:nsid w:val="3F834A15"/>
     <w:multiLevelType w:val="hybridMultilevel"/>
@@ -1464,7 +1315,7 @@
 </file>
 
 <file path=word/styles.xml><?xml version="1.0" encoding="utf-8"?>
-<w:styles xmlns:mc="http://schemas.openxmlformats.org/markup-compatibility/2006" xmlns:r="http://schemas.openxmlformats.org/officeDocument/2006/relationships" xmlns:w="http://schemas.openxmlformats.org/wordprocessingml/2006/main" xmlns:w14="http://schemas.microsoft.com/office/word/2010/wordml" xmlns:w15="http://schemas.microsoft.com/office/word/2012/wordml" xmlns:w16se="http://schemas.microsoft.com/office/word/2015/wordml/symex" mc:Ignorable="w14 w15 w16se">
+<w:styles xmlns:mc="http://schemas.openxmlformats.org/markup-compatibility/2006" xmlns:r="http://schemas.openxmlformats.org/officeDocument/2006/relationships" xmlns:w="http://schemas.openxmlformats.org/wordprocessingml/2006/main" xmlns:w14="http://schemas.microsoft.com/office/word/2010/wordml" xmlns:w15="http://schemas.microsoft.com/office/word/2012/wordml" xmlns:w16cid="http://schemas.microsoft.com/office/word/2016/wordml/cid" xmlns:w16se="http://schemas.microsoft.com/office/word/2015/wordml/symex" mc:Ignorable="w14 w15 w16se w16cid">
   <w:docDefaults>
     <w:rPrDefault>
       <w:rPr>
@@ -1480,7 +1331,7 @@
       </w:pPr>
     </w:pPrDefault>
   </w:docDefaults>
-  <w:latentStyles w:defLockedState="0" w:defUIPriority="99" w:defSemiHidden="0" w:defUnhideWhenUsed="0" w:defQFormat="0" w:count="371">
+  <w:latentStyles w:defLockedState="0" w:defUIPriority="99" w:defSemiHidden="0" w:defUnhideWhenUsed="0" w:defQFormat="0" w:count="376">
     <w:lsdException w:name="Normal" w:uiPriority="0" w:qFormat="1"/>
     <w:lsdException w:name="heading 1" w:uiPriority="9" w:qFormat="1"/>
     <w:lsdException w:name="heading 2" w:semiHidden="1" w:uiPriority="9" w:unhideWhenUsed="1" w:qFormat="1"/>
@@ -1586,7 +1437,6 @@
     <w:lsdException w:name="HTML Sample" w:semiHidden="1" w:unhideWhenUsed="1"/>
     <w:lsdException w:name="HTML Typewriter" w:semiHidden="1" w:unhideWhenUsed="1"/>
     <w:lsdException w:name="HTML Variable" w:semiHidden="1" w:unhideWhenUsed="1"/>
-    <w:lsdException w:name="Normal Table" w:semiHidden="1" w:unhideWhenUsed="1"/>
     <w:lsdException w:name="annotation subject" w:semiHidden="1" w:unhideWhenUsed="1"/>
     <w:lsdException w:name="No List" w:semiHidden="1" w:unhideWhenUsed="1"/>
     <w:lsdException w:name="Outline List 1" w:semiHidden="1" w:unhideWhenUsed="1"/>
@@ -1629,11 +1479,8 @@
     <w:lsdException w:name="Table Contemporary" w:semiHidden="1" w:unhideWhenUsed="1"/>
     <w:lsdException w:name="Table Elegant" w:semiHidden="1" w:unhideWhenUsed="1"/>
     <w:lsdException w:name="Table Professional" w:semiHidden="1" w:unhideWhenUsed="1"/>
-    <w:lsdException w:name="Table Subtle 1" w:semiHidden="1" w:unhideWhenUsed="1"/>
     <w:lsdException w:name="Table Subtle 2" w:semiHidden="1" w:unhideWhenUsed="1"/>
     <w:lsdException w:name="Table Web 1" w:semiHidden="1" w:unhideWhenUsed="1"/>
-    <w:lsdException w:name="Table Web 2" w:semiHidden="1" w:unhideWhenUsed="1"/>
-    <w:lsdException w:name="Table Web 3" w:semiHidden="1" w:unhideWhenUsed="1"/>
     <w:lsdException w:name="Balloon Text" w:semiHidden="1" w:unhideWhenUsed="1"/>
     <w:lsdException w:name="Table Grid" w:uiPriority="39"/>
     <w:lsdException w:name="Table Theme" w:semiHidden="1" w:unhideWhenUsed="1"/>
@@ -1852,6 +1699,11 @@
     <w:lsdException w:name="List Table 5 Dark Accent 6" w:uiPriority="50"/>
     <w:lsdException w:name="List Table 6 Colorful Accent 6" w:uiPriority="51"/>
     <w:lsdException w:name="List Table 7 Colorful Accent 6" w:uiPriority="52"/>
+    <w:lsdException w:name="Mention" w:semiHidden="1" w:unhideWhenUsed="1"/>
+    <w:lsdException w:name="Smart Hyperlink" w:semiHidden="1" w:unhideWhenUsed="1"/>
+    <w:lsdException w:name="Hashtag" w:semiHidden="1" w:unhideWhenUsed="1"/>
+    <w:lsdException w:name="Unresolved Mention" w:semiHidden="1" w:unhideWhenUsed="1"/>
+    <w:lsdException w:name="Smart Link" w:semiHidden="1" w:unhideWhenUsed="1"/>
   </w:latentStyles>
   <w:style w:type="paragraph" w:default="1" w:styleId="Normal">
     <w:name w:val="Normal"/>
@@ -2175,7 +2027,7 @@
 </file>
 
 <file path=customXml/itemProps1.xml><?xml version="1.0" encoding="utf-8"?>
-<ds:datastoreItem xmlns:ds="http://schemas.openxmlformats.org/officeDocument/2006/customXml" ds:itemID="{3D0E3D79-95D0-42F4-8383-5DDA8BBED411}">
+<ds:datastoreItem xmlns:ds="http://schemas.openxmlformats.org/officeDocument/2006/customXml" ds:itemID="{3573A75B-D315-4CC8-84BB-80E03EE27F46}">
   <ds:schemaRefs>
     <ds:schemaRef ds:uri="http://schemas.openxmlformats.org/officeDocument/2006/bibliography"/>
   </ds:schemaRefs>
